--- a/example/Программируем на Python.docx
+++ b/example/Программируем на Python.docx
@@ -11,17 +11,31 @@
         <w:t>Python</w:t>
       </w:r>
       <w:proofErr w:type="spellEnd"/>
+      <w:r>
+        <w:t xml:space="preserve"> </w:t>
+      </w:r>
+      <w:r>
+        <w:t>3-е издание</w:t>
+      </w:r>
     </w:p>
     <w:p>
       <w:r>
-        <w:t>Майкл Доусон, 2020 год, 3-е издание</w:t>
+        <w:t xml:space="preserve">Майкл </w:t>
+      </w:r>
+      <w:proofErr w:type="spellStart"/>
+      <w:r>
+        <w:t>Доусон</w:t>
+      </w:r>
+      <w:proofErr w:type="spellEnd"/>
+      <w:r>
+        <w:t>, 2020 год, 3-е издание</w:t>
       </w:r>
     </w:p>
     <w:p>
       <w:hyperlink r:id="rId4" w:history="1">
         <w:r>
           <w:rPr>
-            <w:rStyle w:val="a3"/>
+            <w:rStyle w:val="Hyperlink"/>
           </w:rPr>
           <w:t>https://shultais.education/media/thumbnails/blog/books_reviews_covers/300/*/python-programming-for-the-absolute-beginner-cover.png</w:t>
         </w:r>
@@ -464,14 +478,14 @@
     <w:lsdException w:name="Unresolved Mention" w:semiHidden="1" w:unhideWhenUsed="1"/>
     <w:lsdException w:name="Smart Link" w:semiHidden="1" w:unhideWhenUsed="1"/>
   </w:latentStyles>
-  <w:style w:type="paragraph" w:default="1" w:styleId="a">
+  <w:style w:type="paragraph" w:default="1" w:styleId="Normal">
     <w:name w:val="Normal"/>
     <w:qFormat/>
   </w:style>
-  <w:style w:type="paragraph" w:styleId="1">
+  <w:style w:type="paragraph" w:styleId="Heading1">
     <w:name w:val="heading 1"/>
-    <w:basedOn w:val="a"/>
-    <w:link w:val="10"/>
+    <w:basedOn w:val="Normal"/>
+    <w:link w:val="Heading1Char"/>
     <w:uiPriority w:val="9"/>
     <w:qFormat/>
     <w:rsid w:val="00F37470"/>
@@ -489,11 +503,11 @@
       <w:lang w:eastAsia="ru-RU"/>
     </w:rPr>
   </w:style>
-  <w:style w:type="paragraph" w:styleId="2">
+  <w:style w:type="paragraph" w:styleId="Heading2">
     <w:name w:val="heading 2"/>
-    <w:basedOn w:val="a"/>
-    <w:next w:val="a"/>
-    <w:link w:val="20"/>
+    <w:basedOn w:val="Normal"/>
+    <w:next w:val="Normal"/>
+    <w:link w:val="Heading2Char"/>
     <w:uiPriority w:val="9"/>
     <w:unhideWhenUsed/>
     <w:qFormat/>
@@ -511,11 +525,11 @@
       <w:szCs w:val="26"/>
     </w:rPr>
   </w:style>
-  <w:style w:type="paragraph" w:styleId="3">
+  <w:style w:type="paragraph" w:styleId="Heading3">
     <w:name w:val="heading 3"/>
-    <w:basedOn w:val="a"/>
-    <w:next w:val="a"/>
-    <w:link w:val="30"/>
+    <w:basedOn w:val="Normal"/>
+    <w:next w:val="Normal"/>
+    <w:link w:val="Heading3Char"/>
     <w:uiPriority w:val="9"/>
     <w:semiHidden/>
     <w:unhideWhenUsed/>
@@ -534,13 +548,13 @@
       <w:szCs w:val="24"/>
     </w:rPr>
   </w:style>
-  <w:style w:type="character" w:default="1" w:styleId="a0">
+  <w:style w:type="character" w:default="1" w:styleId="DefaultParagraphFont">
     <w:name w:val="Default Paragraph Font"/>
     <w:uiPriority w:val="1"/>
     <w:semiHidden/>
     <w:unhideWhenUsed/>
   </w:style>
-  <w:style w:type="table" w:default="1" w:styleId="a1">
+  <w:style w:type="table" w:default="1" w:styleId="TableNormal">
     <w:name w:val="Normal Table"/>
     <w:uiPriority w:val="99"/>
     <w:semiHidden/>
@@ -555,16 +569,16 @@
       </w:tblCellMar>
     </w:tblPr>
   </w:style>
-  <w:style w:type="numbering" w:default="1" w:styleId="a2">
+  <w:style w:type="numbering" w:default="1" w:styleId="NoList">
     <w:name w:val="No List"/>
     <w:uiPriority w:val="99"/>
     <w:semiHidden/>
     <w:unhideWhenUsed/>
   </w:style>
-  <w:style w:type="character" w:customStyle="1" w:styleId="10">
-    <w:name w:val="Заголовок 1 Знак"/>
-    <w:basedOn w:val="a0"/>
-    <w:link w:val="1"/>
+  <w:style w:type="character" w:customStyle="1" w:styleId="Heading1Char">
+    <w:name w:val="Heading 1 Char"/>
+    <w:basedOn w:val="DefaultParagraphFont"/>
+    <w:link w:val="Heading1"/>
     <w:uiPriority w:val="9"/>
     <w:rsid w:val="00F37470"/>
     <w:rPr>
@@ -577,9 +591,9 @@
       <w:lang w:eastAsia="ru-RU"/>
     </w:rPr>
   </w:style>
-  <w:style w:type="character" w:styleId="a3">
+  <w:style w:type="character" w:styleId="Hyperlink">
     <w:name w:val="Hyperlink"/>
-    <w:basedOn w:val="a0"/>
+    <w:basedOn w:val="DefaultParagraphFont"/>
     <w:uiPriority w:val="99"/>
     <w:unhideWhenUsed/>
     <w:rsid w:val="00F37470"/>
@@ -588,10 +602,10 @@
       <w:u w:val="single"/>
     </w:rPr>
   </w:style>
-  <w:style w:type="character" w:customStyle="1" w:styleId="20">
-    <w:name w:val="Заголовок 2 Знак"/>
-    <w:basedOn w:val="a0"/>
-    <w:link w:val="2"/>
+  <w:style w:type="character" w:customStyle="1" w:styleId="Heading2Char">
+    <w:name w:val="Heading 2 Char"/>
+    <w:basedOn w:val="DefaultParagraphFont"/>
+    <w:link w:val="Heading2"/>
     <w:uiPriority w:val="9"/>
     <w:rsid w:val="00275D0F"/>
     <w:rPr>
@@ -601,10 +615,10 @@
       <w:szCs w:val="26"/>
     </w:rPr>
   </w:style>
-  <w:style w:type="character" w:customStyle="1" w:styleId="30">
-    <w:name w:val="Заголовок 3 Знак"/>
-    <w:basedOn w:val="a0"/>
-    <w:link w:val="3"/>
+  <w:style w:type="character" w:customStyle="1" w:styleId="Heading3Char">
+    <w:name w:val="Heading 3 Char"/>
+    <w:basedOn w:val="DefaultParagraphFont"/>
+    <w:link w:val="Heading3"/>
     <w:uiPriority w:val="9"/>
     <w:semiHidden/>
     <w:rsid w:val="00275D0F"/>
@@ -615,9 +629,9 @@
       <w:szCs w:val="24"/>
     </w:rPr>
   </w:style>
-  <w:style w:type="character" w:styleId="a4">
+  <w:style w:type="character" w:styleId="UnresolvedMention">
     <w:name w:val="Unresolved Mention"/>
-    <w:basedOn w:val="a0"/>
+    <w:basedOn w:val="DefaultParagraphFont"/>
     <w:uiPriority w:val="99"/>
     <w:semiHidden/>
     <w:unhideWhenUsed/>
@@ -627,9 +641,9 @@
       <w:shd w:val="clear" w:color="auto" w:fill="E1DFDD"/>
     </w:rPr>
   </w:style>
-  <w:style w:type="paragraph" w:styleId="a5">
+  <w:style w:type="paragraph" w:styleId="NormalWeb">
     <w:name w:val="Normal (Web)"/>
-    <w:basedOn w:val="a"/>
+    <w:basedOn w:val="Normal"/>
     <w:uiPriority w:val="99"/>
     <w:semiHidden/>
     <w:unhideWhenUsed/>
@@ -644,9 +658,9 @@
       <w:lang w:eastAsia="ru-RU"/>
     </w:rPr>
   </w:style>
-  <w:style w:type="character" w:styleId="a6">
+  <w:style w:type="character" w:styleId="Strong">
     <w:name w:val="Strong"/>
-    <w:basedOn w:val="a0"/>
+    <w:basedOn w:val="DefaultParagraphFont"/>
     <w:uiPriority w:val="22"/>
     <w:qFormat/>
     <w:rsid w:val="00275D0F"/>
